--- a/Check-list.docx
+++ b/Check-list.docx
@@ -91,17 +91,17 @@
                 <w:rFonts w:ascii="Verdana" w:eastAsia="Times New Roman" w:hAnsi="Verdana" w:cs="Times New Roman"/>
                 <w:sz w:val="20"/>
                 <w:szCs w:val="20"/>
-                <w:lang w:eastAsia="ru-BY"/>
-              </w:rPr>
-            </w:pPr>
-            <w:r>
-              <w:rPr>
-                <w:rFonts w:ascii="Verdana" w:eastAsia="Times New Roman" w:hAnsi="Verdana" w:cs="Times New Roman"/>
-                <w:sz w:val="20"/>
-                <w:szCs w:val="20"/>
-                <w:lang w:eastAsia="ru-BY"/>
-              </w:rPr>
-              <w:t>1.1</w:t>
+                <w:lang w:val="en-US" w:eastAsia="ru-BY"/>
+              </w:rPr>
+            </w:pPr>
+            <w:r>
+              <w:rPr>
+                <w:rFonts w:ascii="Verdana" w:eastAsia="Times New Roman" w:hAnsi="Verdana" w:cs="Times New Roman"/>
+                <w:sz w:val="20"/>
+                <w:szCs w:val="20"/>
+                <w:lang w:val="en-US" w:eastAsia="ru-BY"/>
+              </w:rPr>
+              <w:t>01.01</w:t>
             </w:r>
           </w:p>
         </w:tc>
@@ -986,7 +986,6 @@
             <w:tcBorders>
               <w:top w:val="single" w:sz="6" w:space="0" w:color="CCCCCC"/>
               <w:left w:val="single" w:sz="6" w:space="0" w:color="CCCCCC"/>
-              <w:bottom w:val="single" w:sz="6" w:space="0" w:color="CCCCCC"/>
               <w:right w:val="single" w:sz="6" w:space="0" w:color="CCCCCC"/>
             </w:tcBorders>
             <w:shd w:val="clear" w:color="auto" w:fill="93C47D"/>
@@ -1017,7 +1016,6 @@
             <w:tcBorders>
               <w:top w:val="single" w:sz="6" w:space="0" w:color="CCCCCC"/>
               <w:left w:val="single" w:sz="6" w:space="0" w:color="CCCCCC"/>
-              <w:bottom w:val="single" w:sz="6" w:space="0" w:color="CCCCCC"/>
               <w:right w:val="single" w:sz="6" w:space="0" w:color="CCCCCC"/>
             </w:tcBorders>
             <w:shd w:val="clear" w:color="auto" w:fill="93C47D"/>
@@ -1048,7 +1046,6 @@
             <w:tcBorders>
               <w:top w:val="single" w:sz="6" w:space="0" w:color="CCCCCC"/>
               <w:left w:val="single" w:sz="6" w:space="0" w:color="CCCCCC"/>
-              <w:bottom w:val="single" w:sz="6" w:space="0" w:color="CCCCCC"/>
               <w:right w:val="single" w:sz="6" w:space="0" w:color="CCCCCC"/>
             </w:tcBorders>
             <w:shd w:val="clear" w:color="auto" w:fill="93C47D"/>
@@ -1125,7 +1122,6 @@
           <w:tcPr>
             <w:tcW w:w="0" w:type="auto"/>
             <w:tcBorders>
-              <w:top w:val="single" w:sz="6" w:space="0" w:color="CCCCCC"/>
               <w:left w:val="single" w:sz="6" w:space="0" w:color="CCCCCC"/>
               <w:bottom w:val="single" w:sz="6" w:space="0" w:color="CCCCCC"/>
               <w:right w:val="single" w:sz="6" w:space="0" w:color="CCCCCC"/>
@@ -1156,7 +1152,6 @@
           <w:tcPr>
             <w:tcW w:w="0" w:type="auto"/>
             <w:tcBorders>
-              <w:top w:val="single" w:sz="6" w:space="0" w:color="CCCCCC"/>
               <w:left w:val="single" w:sz="6" w:space="0" w:color="CCCCCC"/>
               <w:bottom w:val="single" w:sz="6" w:space="0" w:color="CCCCCC"/>
               <w:right w:val="single" w:sz="6" w:space="0" w:color="CCCCCC"/>
@@ -1187,7 +1182,6 @@
           <w:tcPr>
             <w:tcW w:w="0" w:type="auto"/>
             <w:tcBorders>
-              <w:top w:val="single" w:sz="6" w:space="0" w:color="CCCCCC"/>
               <w:left w:val="single" w:sz="6" w:space="0" w:color="CCCCCC"/>
               <w:bottom w:val="single" w:sz="6" w:space="0" w:color="CCCCCC"/>
               <w:right w:val="single" w:sz="6" w:space="0" w:color="CCCCCC"/>
@@ -2706,14 +2700,25 @@
               <w:t xml:space="preserve"> </w:t>
             </w:r>
             <w:proofErr w:type="spellStart"/>
-            <w:r>
-              <w:rPr>
-                <w:rFonts w:ascii="Verdana" w:eastAsia="Times New Roman" w:hAnsi="Verdana" w:cs="Times New Roman"/>
-                <w:sz w:val="20"/>
-                <w:szCs w:val="20"/>
-                <w:lang w:eastAsia="ru-BY"/>
-              </w:rPr>
-              <w:t>account,vk,odnoklassniki,twitter,facebook,apple</w:t>
+            <w:proofErr w:type="gramStart"/>
+            <w:r>
+              <w:rPr>
+                <w:rFonts w:ascii="Verdana" w:eastAsia="Times New Roman" w:hAnsi="Verdana" w:cs="Times New Roman"/>
+                <w:sz w:val="20"/>
+                <w:szCs w:val="20"/>
+                <w:lang w:eastAsia="ru-BY"/>
+              </w:rPr>
+              <w:t>account,vk</w:t>
+            </w:r>
+            <w:proofErr w:type="gramEnd"/>
+            <w:r>
+              <w:rPr>
+                <w:rFonts w:ascii="Verdana" w:eastAsia="Times New Roman" w:hAnsi="Verdana" w:cs="Times New Roman"/>
+                <w:sz w:val="20"/>
+                <w:szCs w:val="20"/>
+                <w:lang w:eastAsia="ru-BY"/>
+              </w:rPr>
+              <w:t>,odnoklassniki,twitter,facebook,apple</w:t>
             </w:r>
             <w:proofErr w:type="spellEnd"/>
             <w:r>
@@ -2946,6 +2951,7 @@
               <w:t>e-mail</w:t>
             </w:r>
             <w:proofErr w:type="spellEnd"/>
+            <w:proofErr w:type="gramStart"/>
             <w:r>
               <w:rPr>
                 <w:rFonts w:ascii="Verdana" w:eastAsia="Times New Roman" w:hAnsi="Verdana" w:cs="Times New Roman"/>
@@ -2966,6 +2972,7 @@
               <w:t>password</w:t>
             </w:r>
             <w:proofErr w:type="spellEnd"/>
+            <w:proofErr w:type="gramEnd"/>
             <w:r>
               <w:rPr>
                 <w:rFonts w:ascii="Verdana" w:eastAsia="Times New Roman" w:hAnsi="Verdana" w:cs="Times New Roman"/>
@@ -7963,7 +7970,27 @@
                 <w:szCs w:val="20"/>
                 <w:lang w:eastAsia="ru-BY"/>
               </w:rPr>
-              <w:t xml:space="preserve"> 6-20 </w:t>
+              <w:t xml:space="preserve"> </w:t>
+            </w:r>
+            <w:proofErr w:type="gramStart"/>
+            <w:r>
+              <w:rPr>
+                <w:rFonts w:ascii="Verdana" w:eastAsia="Times New Roman" w:hAnsi="Verdana" w:cs="Times New Roman"/>
+                <w:sz w:val="20"/>
+                <w:szCs w:val="20"/>
+                <w:lang w:eastAsia="ru-BY"/>
+              </w:rPr>
+              <w:t>6-20</w:t>
+            </w:r>
+            <w:proofErr w:type="gramEnd"/>
+            <w:r>
+              <w:rPr>
+                <w:rFonts w:ascii="Verdana" w:eastAsia="Times New Roman" w:hAnsi="Verdana" w:cs="Times New Roman"/>
+                <w:sz w:val="20"/>
+                <w:szCs w:val="20"/>
+                <w:lang w:eastAsia="ru-BY"/>
+              </w:rPr>
+              <w:t xml:space="preserve"> </w:t>
             </w:r>
             <w:proofErr w:type="spellStart"/>
             <w:r>
@@ -8887,14 +8914,25 @@
               <w:t xml:space="preserve"> (</w:t>
             </w:r>
             <w:proofErr w:type="spellStart"/>
-            <w:r>
-              <w:rPr>
-                <w:rFonts w:ascii="Verdana" w:eastAsia="Times New Roman" w:hAnsi="Verdana" w:cs="Times New Roman"/>
-                <w:sz w:val="20"/>
-                <w:szCs w:val="20"/>
-                <w:lang w:eastAsia="ru-BY"/>
-              </w:rPr>
-              <w:t>gmail,mail,vk,odnoklassniki,twitter,facebook,apple</w:t>
+            <w:proofErr w:type="gramStart"/>
+            <w:r>
+              <w:rPr>
+                <w:rFonts w:ascii="Verdana" w:eastAsia="Times New Roman" w:hAnsi="Verdana" w:cs="Times New Roman"/>
+                <w:sz w:val="20"/>
+                <w:szCs w:val="20"/>
+                <w:lang w:eastAsia="ru-BY"/>
+              </w:rPr>
+              <w:t>gmail,mail</w:t>
+            </w:r>
+            <w:proofErr w:type="gramEnd"/>
+            <w:r>
+              <w:rPr>
+                <w:rFonts w:ascii="Verdana" w:eastAsia="Times New Roman" w:hAnsi="Verdana" w:cs="Times New Roman"/>
+                <w:sz w:val="20"/>
+                <w:szCs w:val="20"/>
+                <w:lang w:eastAsia="ru-BY"/>
+              </w:rPr>
+              <w:t>,vk,odnoklassniki,twitter,facebook,apple</w:t>
             </w:r>
             <w:proofErr w:type="spellEnd"/>
             <w:r>
